--- a/專題報告.docx
+++ b/專題報告.docx
@@ -158,20 +158,14 @@
       <w:pPr>
         <w:jc w:val="center"/>
         <w:rPr>
-          <w:rFonts w:ascii="標楷體" w:eastAsia="標楷體" w:hAnsi="標楷體" w:hint="eastAsia"/>
-        </w:rPr>
-      </w:pPr>
-      <w:r>
-        <w:rPr>
-          <w:rFonts w:ascii="標楷體" w:eastAsia="標楷體" w:hAnsi="標楷體" w:hint="eastAsia"/>
-        </w:rPr>
-        <w:t>資訊三乙 1102723</w:t>
-      </w:r>
-      <w:r>
-        <w:rPr>
-          <w:rFonts w:ascii="標楷體" w:eastAsia="標楷體" w:hAnsi="標楷體" w:hint="eastAsia"/>
-        </w:rPr>
-        <w:t>5 江庭瑄</w:t>
+          <w:rFonts w:ascii="標楷體" w:eastAsia="標楷體" w:hAnsi="標楷體"/>
+        </w:rPr>
+      </w:pPr>
+      <w:r>
+        <w:rPr>
+          <w:rFonts w:ascii="標楷體" w:eastAsia="標楷體" w:hAnsi="標楷體" w:hint="eastAsia"/>
+        </w:rPr>
+        <w:t>資訊三乙 11027235 江庭瑄</w:t>
       </w:r>
     </w:p>
     <w:p>
@@ -185,25 +179,7 @@
         <w:rPr>
           <w:rFonts w:ascii="標楷體" w:eastAsia="標楷體" w:hAnsi="標楷體" w:hint="eastAsia"/>
         </w:rPr>
-        <w:t>資訊三乙 1102723</w:t>
-      </w:r>
-      <w:r>
-        <w:rPr>
-          <w:rFonts w:ascii="標楷體" w:eastAsia="標楷體" w:hAnsi="標楷體" w:hint="eastAsia"/>
-        </w:rPr>
-        <w:t>8</w:t>
-      </w:r>
-      <w:r>
-        <w:rPr>
-          <w:rFonts w:ascii="標楷體" w:eastAsia="標楷體" w:hAnsi="標楷體" w:hint="eastAsia"/>
-        </w:rPr>
-        <w:t xml:space="preserve"> </w:t>
-      </w:r>
-      <w:r>
-        <w:rPr>
-          <w:rFonts w:ascii="標楷體" w:eastAsia="標楷體" w:hAnsi="標楷體" w:hint="eastAsia"/>
-        </w:rPr>
-        <w:t>王紫薰</w:t>
+        <w:t>資訊三乙 11027238 王紫薰</w:t>
       </w:r>
     </w:p>
     <w:p>
@@ -252,7 +228,7 @@
       <w:pPr>
         <w:jc w:val="center"/>
         <w:rPr>
-          <w:rFonts w:ascii="標楷體" w:eastAsia="標楷體" w:hAnsi="標楷體" w:hint="eastAsia"/>
+          <w:rFonts w:ascii="標楷體" w:eastAsia="標楷體" w:hAnsi="標楷體"/>
         </w:rPr>
       </w:pPr>
       <w:r>
@@ -372,7 +348,7 @@
         </w:tabs>
         <w:spacing w:line="360" w:lineRule="auto"/>
         <w:rPr>
-          <w:rFonts w:ascii="標楷體" w:eastAsia="標楷體" w:hAnsi="標楷體" w:hint="eastAsia"/>
+          <w:rFonts w:ascii="標楷體" w:eastAsia="標楷體" w:hAnsi="標楷體"/>
         </w:rPr>
       </w:pPr>
       <w:r>
@@ -435,7 +411,7 @@
       <w:pPr>
         <w:spacing w:line="360" w:lineRule="auto"/>
         <w:rPr>
-          <w:rFonts w:ascii="標楷體" w:eastAsia="標楷體" w:hAnsi="標楷體" w:hint="eastAsia"/>
+          <w:rFonts w:ascii="標楷體" w:eastAsia="標楷體" w:hAnsi="標楷體"/>
         </w:rPr>
       </w:pPr>
       <w:r>
@@ -498,7 +474,7 @@
       <w:pPr>
         <w:spacing w:line="360" w:lineRule="auto"/>
         <w:rPr>
-          <w:rFonts w:ascii="標楷體" w:eastAsia="標楷體" w:hAnsi="標楷體" w:hint="eastAsia"/>
+          <w:rFonts w:ascii="標楷體" w:eastAsia="標楷體" w:hAnsi="標楷體"/>
         </w:rPr>
       </w:pPr>
       <w:r>
@@ -561,7 +537,7 @@
       <w:pPr>
         <w:spacing w:line="360" w:lineRule="auto"/>
         <w:rPr>
-          <w:rFonts w:ascii="標楷體" w:eastAsia="標楷體" w:hAnsi="標楷體" w:hint="eastAsia"/>
+          <w:rFonts w:ascii="標楷體" w:eastAsia="標楷體" w:hAnsi="標楷體"/>
         </w:rPr>
       </w:pPr>
       <w:r>
@@ -624,7 +600,7 @@
       <w:pPr>
         <w:spacing w:line="360" w:lineRule="auto"/>
         <w:rPr>
-          <w:rFonts w:ascii="標楷體" w:eastAsia="標楷體" w:hAnsi="標楷體" w:hint="eastAsia"/>
+          <w:rFonts w:ascii="標楷體" w:eastAsia="標楷體" w:hAnsi="標楷體"/>
         </w:rPr>
       </w:pPr>
       <w:r>
@@ -664,6 +640,12 @@
           <w:rFonts w:ascii="標楷體" w:eastAsia="標楷體" w:hAnsi="標楷體"/>
         </w:rPr>
         <w:t>……………………………………………………</w:t>
+      </w:r>
+      <w:r>
+        <w:rPr>
+          <w:rFonts w:ascii="標楷體" w:eastAsia="標楷體" w:hAnsi="標楷體" w:hint="eastAsia"/>
+        </w:rPr>
+        <w:t>5</w:t>
       </w:r>
     </w:p>
     <w:p>
@@ -671,9 +653,9 @@
         <w:spacing w:line="360" w:lineRule="auto"/>
         <w:jc w:val="center"/>
         <w:rPr>
-          <w:rFonts w:ascii="標楷體" w:eastAsia="標楷體" w:hAnsi="標楷體"/>
-          <w:sz w:val="36"/>
-          <w:szCs w:val="36"/>
+          <w:rFonts w:eastAsia="標楷體"/>
+          <w:sz w:val="44"/>
+          <w:szCs w:val="44"/>
         </w:rPr>
       </w:pPr>
       <w:r>
@@ -693,6 +675,332 @@
         <w:lastRenderedPageBreak/>
         <w:t>圖目錄</w:t>
       </w:r>
+    </w:p>
+    <w:p>
+      <w:pPr>
+        <w:spacing w:line="360" w:lineRule="auto"/>
+        <w:rPr>
+          <w:rFonts w:eastAsia="標楷體"/>
+        </w:rPr>
+      </w:pPr>
+      <w:r>
+        <w:rPr>
+          <w:rFonts w:eastAsia="標楷體" w:hint="eastAsia"/>
+        </w:rPr>
+        <w:t>圖</w:t>
+      </w:r>
+      <w:r>
+        <w:rPr>
+          <w:rFonts w:eastAsia="標楷體" w:hint="eastAsia"/>
+        </w:rPr>
+        <w:t>A</w:t>
+      </w:r>
+      <w:r>
+        <w:rPr>
+          <w:rFonts w:eastAsia="標楷體" w:hint="eastAsia"/>
+        </w:rPr>
+        <w:t>：</w:t>
+      </w:r>
+      <w:r>
+        <w:rPr>
+          <w:rFonts w:eastAsia="標楷體" w:hint="eastAsia"/>
+        </w:rPr>
+        <w:t>6-qubit</w:t>
+      </w:r>
+      <w:r>
+        <w:rPr>
+          <w:rFonts w:eastAsia="標楷體" w:hint="eastAsia"/>
+        </w:rPr>
+        <w:t>環狀分組示意圖</w:t>
+      </w:r>
+    </w:p>
+    <w:p>
+      <w:pPr>
+        <w:spacing w:line="360" w:lineRule="auto"/>
+        <w:rPr>
+          <w:rFonts w:ascii="標楷體" w:eastAsia="標楷體" w:hAnsi="標楷體"/>
+        </w:rPr>
+      </w:pPr>
+      <w:r>
+        <w:rPr>
+          <w:rFonts w:eastAsia="標楷體" w:hint="eastAsia"/>
+        </w:rPr>
+        <w:t>圖</w:t>
+      </w:r>
+      <w:r>
+        <w:rPr>
+          <w:rFonts w:eastAsia="標楷體" w:hint="eastAsia"/>
+        </w:rPr>
+        <w:t>B</w:t>
+      </w:r>
+      <w:r>
+        <w:rPr>
+          <w:rFonts w:eastAsia="標楷體" w:hint="eastAsia"/>
+        </w:rPr>
+        <w:t>：</w:t>
+      </w:r>
+      <w:r>
+        <w:rPr>
+          <w:rFonts w:ascii="標楷體" w:eastAsia="標楷體" w:hAnsi="標楷體" w:hint="eastAsia"/>
+        </w:rPr>
+        <w:t>6-qubit環狀糾錯成果</w:t>
+      </w:r>
+    </w:p>
+    <w:p>
+      <w:pPr>
+        <w:spacing w:line="360" w:lineRule="auto"/>
+        <w:rPr>
+          <w:rFonts w:ascii="標楷體" w:eastAsia="標楷體" w:hAnsi="標楷體" w:hint="eastAsia"/>
+        </w:rPr>
+      </w:pPr>
+      <w:r>
+        <w:rPr>
+          <w:rFonts w:eastAsia="標楷體" w:hint="eastAsia"/>
+        </w:rPr>
+        <w:t>圖</w:t>
+      </w:r>
+      <w:r>
+        <w:rPr>
+          <w:rFonts w:eastAsia="標楷體" w:hint="eastAsia"/>
+        </w:rPr>
+        <w:t>C</w:t>
+      </w:r>
+      <w:r>
+        <w:rPr>
+          <w:rFonts w:eastAsia="標楷體" w:hint="eastAsia"/>
+        </w:rPr>
+        <w:t>：</w:t>
+      </w:r>
+      <w:r>
+        <w:rPr>
+          <w:rFonts w:eastAsia="標楷體" w:hint="eastAsia"/>
+        </w:rPr>
+        <w:t>[-2, 0, 1]</w:t>
+      </w:r>
+      <w:r>
+        <w:rPr>
+          <w:rFonts w:eastAsia="標楷體" w:hint="eastAsia"/>
+        </w:rPr>
+        <w:t>取樣示意圖</w:t>
+      </w:r>
+    </w:p>
+    <w:p>
+      <w:pPr>
+        <w:spacing w:line="360" w:lineRule="auto"/>
+        <w:rPr>
+          <w:rFonts w:ascii="標楷體" w:eastAsia="標楷體" w:hAnsi="標楷體" w:hint="eastAsia"/>
+        </w:rPr>
+      </w:pPr>
+      <w:r>
+        <w:rPr>
+          <w:rFonts w:eastAsia="標楷體" w:hint="eastAsia"/>
+        </w:rPr>
+        <w:t>圖</w:t>
+      </w:r>
+      <w:r>
+        <w:rPr>
+          <w:rFonts w:eastAsia="標楷體" w:hint="eastAsia"/>
+        </w:rPr>
+        <w:t>D</w:t>
+      </w:r>
+      <w:r>
+        <w:rPr>
+          <w:rFonts w:eastAsia="標楷體" w:hint="eastAsia"/>
+        </w:rPr>
+        <w:t>：</w:t>
+      </w:r>
+      <w:r>
+        <w:rPr>
+          <w:rFonts w:ascii="標楷體" w:eastAsia="標楷體" w:hAnsi="標楷體" w:hint="eastAsia"/>
+        </w:rPr>
+        <w:t>當量子電腦本身的錯誤率為0.002時的糾錯成果</w:t>
+      </w:r>
+    </w:p>
+    <w:p>
+      <w:pPr>
+        <w:spacing w:line="360" w:lineRule="auto"/>
+        <w:rPr>
+          <w:rFonts w:ascii="標楷體" w:eastAsia="標楷體" w:hAnsi="標楷體" w:hint="eastAsia"/>
+        </w:rPr>
+      </w:pPr>
+      <w:r>
+        <w:rPr>
+          <w:rFonts w:eastAsia="標楷體" w:hint="eastAsia"/>
+        </w:rPr>
+        <w:t>圖</w:t>
+      </w:r>
+      <w:r>
+        <w:rPr>
+          <w:rFonts w:eastAsia="標楷體" w:hint="eastAsia"/>
+        </w:rPr>
+        <w:t>E</w:t>
+      </w:r>
+      <w:r>
+        <w:rPr>
+          <w:rFonts w:eastAsia="標楷體" w:hint="eastAsia"/>
+        </w:rPr>
+        <w:t>：</w:t>
+      </w:r>
+      <w:r>
+        <w:rPr>
+          <w:rFonts w:ascii="標楷體" w:eastAsia="標楷體" w:hAnsi="標楷體" w:hint="eastAsia"/>
+        </w:rPr>
+        <w:t>當量子電腦本身的錯誤率為0.007時的糾錯成果</w:t>
+      </w:r>
+    </w:p>
+    <w:p>
+      <w:pPr>
+        <w:spacing w:line="360" w:lineRule="auto"/>
+        <w:rPr>
+          <w:rFonts w:ascii="標楷體" w:eastAsia="標楷體" w:hAnsi="標楷體" w:hint="eastAsia"/>
+        </w:rPr>
+      </w:pPr>
+      <w:r>
+        <w:rPr>
+          <w:rFonts w:eastAsia="標楷體" w:hint="eastAsia"/>
+        </w:rPr>
+        <w:t>圖</w:t>
+      </w:r>
+      <w:r>
+        <w:rPr>
+          <w:rFonts w:eastAsia="標楷體" w:hint="eastAsia"/>
+        </w:rPr>
+        <w:t>F</w:t>
+      </w:r>
+      <w:r>
+        <w:rPr>
+          <w:rFonts w:eastAsia="標楷體" w:hint="eastAsia"/>
+        </w:rPr>
+        <w:t>：</w:t>
+      </w:r>
+      <w:r>
+        <w:rPr>
+          <w:rFonts w:eastAsia="標楷體" w:hint="eastAsia"/>
+        </w:rPr>
+        <w:t>錯誤率</w:t>
+      </w:r>
+      <w:r>
+        <w:rPr>
+          <w:rFonts w:eastAsia="標楷體" w:hint="eastAsia"/>
+        </w:rPr>
+        <w:t>0.001433</w:t>
+      </w:r>
+      <w:r>
+        <w:rPr>
+          <w:rFonts w:eastAsia="標楷體" w:hint="eastAsia"/>
+        </w:rPr>
+        <w:t>下的糾錯率圖</w:t>
+      </w:r>
+    </w:p>
+    <w:p>
+      <w:pPr>
+        <w:spacing w:line="360" w:lineRule="auto"/>
+        <w:rPr>
+          <w:rFonts w:ascii="標楷體" w:eastAsia="標楷體" w:hAnsi="標楷體" w:hint="eastAsia"/>
+        </w:rPr>
+      </w:pPr>
+      <w:r>
+        <w:rPr>
+          <w:rFonts w:eastAsia="標楷體" w:hint="eastAsia"/>
+        </w:rPr>
+        <w:t>圖</w:t>
+      </w:r>
+      <w:r>
+        <w:rPr>
+          <w:rFonts w:eastAsia="標楷體" w:hint="eastAsia"/>
+        </w:rPr>
+        <w:t>一</w:t>
+      </w:r>
+      <w:r>
+        <w:rPr>
+          <w:rFonts w:eastAsia="標楷體" w:hint="eastAsia"/>
+        </w:rPr>
+        <w:t>：</w:t>
+      </w:r>
+      <w:r>
+        <w:rPr>
+          <w:rFonts w:ascii="標楷體" w:eastAsia="標楷體" w:hAnsi="標楷體" w:hint="eastAsia"/>
+        </w:rPr>
+        <w:t>IBM brisbane的量子電腦的qubit排列</w:t>
+      </w:r>
+      <w:r>
+        <w:rPr>
+          <w:rFonts w:ascii="標楷體" w:eastAsia="標楷體" w:hAnsi="標楷體" w:hint="eastAsia"/>
+        </w:rPr>
+        <w:t>方式，示範隨機打亂的分組情形</w:t>
+      </w:r>
+    </w:p>
+    <w:p>
+      <w:pPr>
+        <w:spacing w:line="360" w:lineRule="auto"/>
+        <w:rPr>
+          <w:rFonts w:eastAsia="標楷體"/>
+        </w:rPr>
+      </w:pPr>
+      <w:r>
+        <w:rPr>
+          <w:rFonts w:eastAsia="標楷體" w:hint="eastAsia"/>
+        </w:rPr>
+        <w:t>圖</w:t>
+      </w:r>
+      <w:r>
+        <w:rPr>
+          <w:rFonts w:eastAsia="標楷體" w:hint="eastAsia"/>
+        </w:rPr>
+        <w:t>二</w:t>
+      </w:r>
+      <w:r>
+        <w:rPr>
+          <w:rFonts w:eastAsia="標楷體" w:hint="eastAsia"/>
+        </w:rPr>
+        <w:t>：</w:t>
+      </w:r>
+      <w:r>
+        <w:rPr>
+          <w:rFonts w:ascii="標楷體" w:eastAsia="標楷體" w:hAnsi="標楷體" w:hint="eastAsia"/>
+        </w:rPr>
+        <w:t>IBM brisbane的量子電腦的qubit排列</w:t>
+      </w:r>
+      <w:r>
+        <w:rPr>
+          <w:rFonts w:ascii="標楷體" w:eastAsia="標楷體" w:hAnsi="標楷體" w:hint="eastAsia"/>
+        </w:rPr>
+        <w:t>方式，示範隨機打亂的分組情形</w:t>
+      </w:r>
+    </w:p>
+    <w:p>
+      <w:pPr>
+        <w:spacing w:line="360" w:lineRule="auto"/>
+        <w:rPr>
+          <w:rFonts w:ascii="標楷體" w:eastAsia="標楷體" w:hAnsi="標楷體" w:hint="eastAsia"/>
+        </w:rPr>
+      </w:pPr>
+      <w:r>
+        <w:rPr>
+          <w:rFonts w:eastAsia="標楷體" w:hint="eastAsia"/>
+        </w:rPr>
+        <w:t>圖三：</w:t>
+      </w:r>
+      <w:r>
+        <w:rPr>
+          <w:rFonts w:ascii="標楷體" w:eastAsia="標楷體" w:hAnsi="標楷體" w:hint="eastAsia"/>
+        </w:rPr>
+        <w:t>IBM brisbane的量子電腦的qubit排列</w:t>
+      </w:r>
+      <w:r>
+        <w:rPr>
+          <w:rFonts w:ascii="標楷體" w:eastAsia="標楷體" w:hAnsi="標楷體" w:hint="eastAsia"/>
+        </w:rPr>
+        <w:t>方式，示範隨機打亂的分組情形</w:t>
+      </w:r>
+    </w:p>
+    <w:p>
+      <w:pPr>
+        <w:spacing w:line="360" w:lineRule="auto"/>
+        <w:rPr>
+          <w:rFonts w:ascii="標楷體" w:eastAsia="標楷體" w:hAnsi="標楷體" w:hint="eastAsia"/>
+        </w:rPr>
+      </w:pPr>
     </w:p>
     <w:p>
       <w:pPr>
@@ -743,7 +1051,7 @@
         <w:autoSpaceDN w:val="0"/>
         <w:textAlignment w:val="bottom"/>
         <w:rPr>
-          <w:rFonts w:ascii="標楷體" w:eastAsia="標楷體" w:hAnsi="標楷體" w:hint="eastAsia"/>
+          <w:rFonts w:ascii="標楷體" w:eastAsia="標楷體" w:hAnsi="標楷體"/>
           <w:b/>
           <w:bCs/>
         </w:rPr>
@@ -767,6 +1075,8 @@
           <w:rFonts w:ascii="標楷體" w:eastAsia="標楷體" w:hAnsi="標楷體"/>
           <w:b/>
           <w:bCs/>
+          <w:sz w:val="28"/>
+          <w:szCs w:val="28"/>
         </w:rPr>
       </w:pPr>
       <w:r>
@@ -774,24 +1084,39 @@
           <w:rFonts w:ascii="標楷體" w:eastAsia="標楷體" w:hAnsi="標楷體" w:hint="eastAsia"/>
           <w:b/>
           <w:bCs/>
+          <w:sz w:val="28"/>
+          <w:szCs w:val="28"/>
         </w:rPr>
         <w:lastRenderedPageBreak/>
-        <w:t>3-bit</w:t>
-      </w:r>
-      <w:r>
-        <w:rPr>
-          <w:rFonts w:ascii="標楷體" w:eastAsia="標楷體" w:hAnsi="標楷體" w:hint="eastAsia"/>
+        <w:t>糾錯演算法的實作與析</w:t>
+      </w:r>
+    </w:p>
+    <w:p>
+      <w:pPr>
+        <w:widowControl/>
+        <w:autoSpaceDE w:val="0"/>
+        <w:autoSpaceDN w:val="0"/>
+        <w:textAlignment w:val="bottom"/>
+        <w:rPr>
+          <w:rFonts w:ascii="標楷體" w:eastAsia="標楷體" w:hAnsi="標楷體"/>
           <w:b/>
           <w:bCs/>
         </w:rPr>
-        <w:t>重複編碼</w:t>
+      </w:pPr>
+      <w:r>
+        <w:rPr>
+          <w:rFonts w:ascii="標楷體" w:eastAsia="標楷體" w:hAnsi="標楷體" w:hint="eastAsia"/>
+          <w:b/>
+          <w:bCs/>
+        </w:rPr>
+        <w:t>3-bit重複編碼</w:t>
       </w:r>
     </w:p>
     <w:p>
       <w:pPr>
         <w:spacing w:line="240" w:lineRule="auto"/>
         <w:rPr>
-          <w:rFonts w:ascii="標楷體" w:eastAsia="標楷體" w:hAnsi="標楷體" w:hint="eastAsia"/>
+          <w:rFonts w:ascii="標楷體" w:eastAsia="標楷體" w:hAnsi="標楷體"/>
         </w:rPr>
       </w:pPr>
       <w:r>
@@ -829,7 +1154,7 @@
       <w:pPr>
         <w:spacing w:line="240" w:lineRule="auto"/>
         <w:rPr>
-          <w:rFonts w:ascii="標楷體" w:eastAsia="標楷體" w:hAnsi="標楷體" w:hint="eastAsia"/>
+          <w:rFonts w:ascii="標楷體" w:eastAsia="標楷體" w:hAnsi="標楷體"/>
         </w:rPr>
       </w:pPr>
     </w:p>
@@ -837,7 +1162,7 @@
       <w:pPr>
         <w:spacing w:line="240" w:lineRule="auto"/>
         <w:rPr>
-          <w:rFonts w:ascii="標楷體" w:eastAsia="標楷體" w:hAnsi="標楷體" w:hint="eastAsia"/>
+          <w:rFonts w:ascii="標楷體" w:eastAsia="標楷體" w:hAnsi="標楷體"/>
           <w:b/>
           <w:bCs/>
         </w:rPr>
@@ -922,9 +1247,130 @@
       <w:pPr>
         <w:spacing w:line="240" w:lineRule="auto"/>
         <w:rPr>
-          <w:rFonts w:ascii="標楷體" w:eastAsia="標楷體" w:hAnsi="標楷體" w:hint="eastAsia"/>
-        </w:rPr>
-      </w:pPr>
+          <w:rFonts w:ascii="標楷體" w:eastAsia="標楷體" w:hAnsi="標楷體"/>
+        </w:rPr>
+      </w:pPr>
+      <w:r>
+        <w:rPr>
+          <w:rFonts w:ascii="標楷體" w:eastAsia="標楷體" w:hAnsi="標楷體"/>
+          <w:noProof/>
+        </w:rPr>
+        <mc:AlternateContent>
+          <mc:Choice Requires="wps">
+            <w:drawing>
+              <wp:anchor distT="45720" distB="45720" distL="114300" distR="114300" simplePos="0" relativeHeight="251667456" behindDoc="0" locked="0" layoutInCell="1" allowOverlap="1" wp14:anchorId="344DB168" wp14:editId="71C82069">
+                <wp:simplePos x="0" y="0"/>
+                <wp:positionH relativeFrom="margin">
+                  <wp:posOffset>4138295</wp:posOffset>
+                </wp:positionH>
+                <wp:positionV relativeFrom="paragraph">
+                  <wp:posOffset>532130</wp:posOffset>
+                </wp:positionV>
+                <wp:extent cx="666750" cy="404495"/>
+                <wp:effectExtent l="0" t="0" r="0" b="0"/>
+                <wp:wrapSquare wrapText="bothSides"/>
+                <wp:docPr id="217" name="Text Box 2"/>
+                <wp:cNvGraphicFramePr>
+                  <a:graphicFrameLocks xmlns:a="http://schemas.openxmlformats.org/drawingml/2006/main"/>
+                </wp:cNvGraphicFramePr>
+                <a:graphic xmlns:a="http://schemas.openxmlformats.org/drawingml/2006/main">
+                  <a:graphicData uri="http://schemas.microsoft.com/office/word/2010/wordprocessingShape">
+                    <wps:wsp>
+                      <wps:cNvSpPr txBox="1">
+                        <a:spLocks noChangeArrowheads="1"/>
+                      </wps:cNvSpPr>
+                      <wps:spPr bwMode="auto">
+                        <a:xfrm>
+                          <a:off x="0" y="0"/>
+                          <a:ext cx="666750" cy="404495"/>
+                        </a:xfrm>
+                        <a:prstGeom prst="rect">
+                          <a:avLst/>
+                        </a:prstGeom>
+                        <a:solidFill>
+                          <a:srgbClr val="FFFFFF"/>
+                        </a:solidFill>
+                        <a:ln w="9525">
+                          <a:noFill/>
+                          <a:miter lim="800000"/>
+                          <a:headEnd/>
+                          <a:tailEnd/>
+                        </a:ln>
+                      </wps:spPr>
+                      <wps:txbx>
+                        <w:txbxContent>
+                          <w:p>
+                            <w:pPr>
+                              <w:rPr>
+                                <w:rFonts w:ascii="標楷體" w:eastAsia="標楷體" w:hAnsi="標楷體" w:hint="eastAsia"/>
+                              </w:rPr>
+                            </w:pPr>
+                            <w:r>
+                              <w:rPr>
+                                <w:rFonts w:ascii="標楷體" w:eastAsia="標楷體" w:hAnsi="標楷體" w:hint="eastAsia"/>
+                              </w:rPr>
+                              <w:t>右</w:t>
+                            </w:r>
+                            <w:r>
+                              <w:rPr>
+                                <w:rFonts w:ascii="標楷體" w:eastAsia="標楷體" w:hAnsi="標楷體" w:hint="eastAsia"/>
+                              </w:rPr>
+                              <w:t>圖A</w:t>
+                            </w:r>
+                          </w:p>
+                        </w:txbxContent>
+                      </wps:txbx>
+                      <wps:bodyPr rot="0" vert="horz" wrap="square" lIns="91440" tIns="45720" rIns="91440" bIns="45720" anchor="t" anchorCtr="0">
+                        <a:noAutofit/>
+                      </wps:bodyPr>
+                    </wps:wsp>
+                  </a:graphicData>
+                </a:graphic>
+                <wp14:sizeRelH relativeFrom="margin">
+                  <wp14:pctWidth>0</wp14:pctWidth>
+                </wp14:sizeRelH>
+                <wp14:sizeRelV relativeFrom="margin">
+                  <wp14:pctHeight>0</wp14:pctHeight>
+                </wp14:sizeRelV>
+              </wp:anchor>
+            </w:drawing>
+          </mc:Choice>
+          <mc:Fallback>
+            <w:pict>
+              <v:shapetype w14:anchorId="344DB168" id="_x0000_t202" coordsize="21600,21600" o:spt="202" path="m,l,21600r21600,l21600,xe">
+                <v:stroke joinstyle="miter"/>
+                <v:path gradientshapeok="t" o:connecttype="rect"/>
+              </v:shapetype>
+              <v:shape id="Text Box 2" o:spid="_x0000_s1026" type="#_x0000_t202" style="position:absolute;margin-left:325.85pt;margin-top:41.9pt;width:52.5pt;height:31.85pt;z-index:251667456;visibility:visible;mso-wrap-style:square;mso-width-percent:0;mso-height-percent:0;mso-wrap-distance-left:9pt;mso-wrap-distance-top:3.6pt;mso-wrap-distance-right:9pt;mso-wrap-distance-bottom:3.6pt;mso-position-horizontal:absolute;mso-position-horizontal-relative:margin;mso-position-vertical:absolute;mso-position-vertical-relative:text;mso-width-percent:0;mso-height-percent:0;mso-width-relative:margin;mso-height-relative:margin;v-text-anchor:top" o:gfxdata="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" stroked="f">
+                <v:textbox>
+                  <w:txbxContent>
+                    <w:p>
+                      <w:pPr>
+                        <w:rPr>
+                          <w:rFonts w:ascii="標楷體" w:eastAsia="標楷體" w:hAnsi="標楷體" w:hint="eastAsia"/>
+                        </w:rPr>
+                      </w:pPr>
+                      <w:r>
+                        <w:rPr>
+                          <w:rFonts w:ascii="標楷體" w:eastAsia="標楷體" w:hAnsi="標楷體" w:hint="eastAsia"/>
+                        </w:rPr>
+                        <w:t>右</w:t>
+                      </w:r>
+                      <w:r>
+                        <w:rPr>
+                          <w:rFonts w:ascii="標楷體" w:eastAsia="標楷體" w:hAnsi="標楷體" w:hint="eastAsia"/>
+                        </w:rPr>
+                        <w:t>圖A</w:t>
+                      </w:r>
+                    </w:p>
+                  </w:txbxContent>
+                </v:textbox>
+                <w10:wrap type="square" anchorx="margin"/>
+              </v:shape>
+            </w:pict>
+          </mc:Fallback>
+        </mc:AlternateContent>
+      </w:r>
       <w:r>
         <w:rPr>
           <w:rFonts w:ascii="標楷體" w:eastAsia="標楷體" w:hAnsi="標楷體" w:hint="eastAsia"/>
@@ -936,12 +1382,20 @@
       <w:pPr>
         <w:spacing w:line="240" w:lineRule="auto"/>
         <w:rPr>
-          <w:rFonts w:ascii="標楷體" w:eastAsia="標楷體" w:hAnsi="標楷體" w:hint="eastAsia"/>
-        </w:rPr>
-      </w:pPr>
-      <w:r>
-        <w:rPr>
-          <w:rFonts w:ascii="標楷體" w:eastAsia="標楷體" w:hAnsi="標楷體"/>
+          <w:rFonts w:ascii="標楷體" w:eastAsia="標楷體" w:hAnsi="標楷體"/>
+        </w:rPr>
+      </w:pPr>
+      <w:r>
+        <w:rPr>
+          <w:rFonts w:ascii="標楷體" w:eastAsia="標楷體" w:hAnsi="標楷體"/>
+          <w:noProof/>
+        </w:rPr>
+        <w:t xml:space="preserve"> </w:t>
+      </w:r>
+      <w:r>
+        <w:rPr>
+          <w:rFonts w:ascii="標楷體" w:eastAsia="標楷體" w:hAnsi="標楷體"/>
+          <w:noProof/>
         </w:rPr>
         <w:drawing>
           <wp:anchor distT="0" distB="0" distL="114300" distR="114300" simplePos="0" relativeHeight="251665408" behindDoc="0" locked="0" layoutInCell="1" allowOverlap="1" wp14:anchorId="1E4567DE" wp14:editId="4ABA72CA">
@@ -1004,77 +1458,218 @@
       <w:pPr>
         <w:spacing w:line="240" w:lineRule="auto"/>
         <w:rPr>
-          <w:rFonts w:ascii="標楷體" w:eastAsia="標楷體" w:hAnsi="標楷體" w:hint="eastAsia"/>
+          <w:rFonts w:ascii="標楷體" w:eastAsia="標楷體" w:hAnsi="標楷體"/>
           <w:b/>
           <w:bCs/>
         </w:rPr>
       </w:pPr>
+      <w:bookmarkStart w:id="0" w:name="_Hlk169739534"/>
+      <w:bookmarkStart w:id="1" w:name="_Hlk169739547"/>
       <w:r>
         <w:rPr>
           <w:rFonts w:ascii="標楷體" w:eastAsia="標楷體" w:hAnsi="標楷體" w:hint="eastAsia"/>
           <w:b/>
           <w:bCs/>
         </w:rPr>
-        <w:t>6-qubit環狀糾錯成果</w:t>
-      </w:r>
-    </w:p>
-    <w:p>
-      <w:pPr>
-        <w:spacing w:line="240" w:lineRule="auto"/>
-        <w:rPr>
-          <w:rFonts w:ascii="標楷體" w:eastAsia="標楷體" w:hAnsi="標楷體" w:hint="eastAsia"/>
-        </w:rPr>
-      </w:pPr>
-      <w:r>
-        <w:rPr>
-          <w:rFonts w:ascii="標楷體" w:eastAsia="標楷體" w:hAnsi="標楷體" w:hint="eastAsia"/>
-        </w:rPr>
-        <w:t>雖然此方法運用循環分組進行糾錯，但有時正確率甚至不如糾錯前。如下：</w:t>
-      </w:r>
-    </w:p>
-    <w:p>
-      <w:pPr>
-        <w:spacing w:line="240" w:lineRule="auto"/>
-        <w:rPr>
-          <w:rFonts w:ascii="標楷體" w:eastAsia="標楷體" w:hAnsi="標楷體" w:hint="eastAsia"/>
-        </w:rPr>
-      </w:pPr>
-      <w:r>
-        <w:rPr>
-          <w:rFonts w:ascii="標楷體" w:eastAsia="標楷體" w:hAnsi="標楷體" w:hint="eastAsia"/>
-        </w:rPr>
-        <w:t>錯誤情形：000110 -&gt; 000110 (Error)</w:t>
-      </w:r>
-    </w:p>
-    <w:p>
-      <w:pPr>
-        <w:spacing w:line="240" w:lineRule="auto"/>
-        <w:rPr>
-          <w:rFonts w:ascii="標楷體" w:eastAsia="標楷體" w:hAnsi="標楷體" w:hint="eastAsia"/>
-        </w:rPr>
-      </w:pPr>
-      <w:r>
-        <w:rPr>
-          <w:rFonts w:ascii="標楷體" w:eastAsia="標楷體" w:hAnsi="標楷體" w:hint="eastAsia"/>
-        </w:rPr>
-        <w:t>假設目的是將所有qubit糾正為0，則當遇到連續兩個1時會發生死循環，無論糾錯幾次都無法修正為0。意即，只要有連續的錯誤，糾錯就會失敗。連續兩個qubit同時壞掉的情況是很容易發生的，尤其在cx-gate或其他雙qubit gate操作中。為解開死循環，需將取樣順序打亂。</w:t>
-      </w:r>
-    </w:p>
-    <w:p>
-      <w:pPr>
-        <w:spacing w:line="240" w:lineRule="auto"/>
+        <w:t>6-qubit環狀糾錯</w:t>
+      </w:r>
+      <w:bookmarkEnd w:id="1"/>
+      <w:r>
         <w:rPr>
           <w:rFonts w:ascii="標楷體" w:eastAsia="標楷體" w:hAnsi="標楷體" w:hint="eastAsia"/>
           <w:b/>
           <w:bCs/>
         </w:rPr>
-      </w:pPr>
-      <w:r>
-        <w:rPr>
-          <w:rFonts w:ascii="標楷體" w:eastAsia="標楷體" w:hAnsi="標楷體" w:hint="eastAsia"/>
+        <w:t>成果</w:t>
+      </w:r>
+      <w:bookmarkEnd w:id="0"/>
+    </w:p>
+    <w:p>
+      <w:pPr>
+        <w:spacing w:line="240" w:lineRule="auto"/>
+        <w:rPr>
+          <w:rFonts w:ascii="標楷體" w:eastAsia="標楷體" w:hAnsi="標楷體"/>
+        </w:rPr>
+      </w:pPr>
+      <w:r>
+        <w:rPr>
+          <w:rFonts w:ascii="標楷體" w:eastAsia="標楷體" w:hAnsi="標楷體" w:hint="eastAsia"/>
+        </w:rPr>
+        <w:t>雖然此方法運用循環分組進行糾錯，但有時正確率甚至不如糾錯前。如下：</w:t>
+      </w:r>
+    </w:p>
+    <w:p>
+      <w:pPr>
+        <w:spacing w:line="240" w:lineRule="auto"/>
+        <w:rPr>
+          <w:rFonts w:ascii="標楷體" w:eastAsia="標楷體" w:hAnsi="標楷體"/>
+        </w:rPr>
+      </w:pPr>
+      <w:r>
+        <w:rPr>
+          <w:rFonts w:ascii="標楷體" w:eastAsia="標楷體" w:hAnsi="標楷體" w:hint="eastAsia"/>
+        </w:rPr>
+        <w:t>錯誤情形：000110 -&gt; 000110 (Error)</w:t>
+      </w:r>
+    </w:p>
+    <w:p>
+      <w:pPr>
+        <w:spacing w:line="240" w:lineRule="auto"/>
+        <w:rPr>
+          <w:rFonts w:ascii="標楷體" w:eastAsia="標楷體" w:hAnsi="標楷體"/>
+        </w:rPr>
+      </w:pPr>
+      <w:r>
+        <w:rPr>
+          <w:rFonts w:ascii="標楷體" w:eastAsia="標楷體" w:hAnsi="標楷體"/>
+          <w:noProof/>
+        </w:rPr>
+        <mc:AlternateContent>
+          <mc:Choice Requires="wps">
+            <w:drawing>
+              <wp:anchor distT="45720" distB="45720" distL="114300" distR="114300" simplePos="0" relativeHeight="251669504" behindDoc="0" locked="0" layoutInCell="1" allowOverlap="1" wp14:anchorId="0E540A2E" wp14:editId="47C30A4A">
+                <wp:simplePos x="0" y="0"/>
+                <wp:positionH relativeFrom="margin">
+                  <wp:posOffset>5576570</wp:posOffset>
+                </wp:positionH>
+                <wp:positionV relativeFrom="paragraph">
+                  <wp:posOffset>524192</wp:posOffset>
+                </wp:positionV>
+                <wp:extent cx="623570" cy="404495"/>
+                <wp:effectExtent l="0" t="0" r="5080" b="0"/>
+                <wp:wrapSquare wrapText="bothSides"/>
+                <wp:docPr id="271859664" name="Text Box 2"/>
+                <wp:cNvGraphicFramePr>
+                  <a:graphicFrameLocks xmlns:a="http://schemas.openxmlformats.org/drawingml/2006/main"/>
+                </wp:cNvGraphicFramePr>
+                <a:graphic xmlns:a="http://schemas.openxmlformats.org/drawingml/2006/main">
+                  <a:graphicData uri="http://schemas.microsoft.com/office/word/2010/wordprocessingShape">
+                    <wps:wsp>
+                      <wps:cNvSpPr txBox="1">
+                        <a:spLocks noChangeArrowheads="1"/>
+                      </wps:cNvSpPr>
+                      <wps:spPr bwMode="auto">
+                        <a:xfrm>
+                          <a:off x="0" y="0"/>
+                          <a:ext cx="623570" cy="404495"/>
+                        </a:xfrm>
+                        <a:prstGeom prst="rect">
+                          <a:avLst/>
+                        </a:prstGeom>
+                        <a:solidFill>
+                          <a:srgbClr val="FFFFFF"/>
+                        </a:solidFill>
+                        <a:ln w="9525">
+                          <a:noFill/>
+                          <a:miter lim="800000"/>
+                          <a:headEnd/>
+                          <a:tailEnd/>
+                        </a:ln>
+                      </wps:spPr>
+                      <wps:txbx>
+                        <w:txbxContent>
+                          <w:p>
+                            <w:pPr>
+                              <w:rPr>
+                                <w:rFonts w:ascii="標楷體" w:eastAsia="標楷體" w:hAnsi="標楷體" w:hint="eastAsia"/>
+                              </w:rPr>
+                            </w:pPr>
+                            <w:r>
+                              <w:rPr>
+                                <w:rFonts w:ascii="標楷體" w:eastAsia="標楷體" w:hAnsi="標楷體" w:hint="eastAsia"/>
+                              </w:rPr>
+                              <w:t>上</w:t>
+                            </w:r>
+                            <w:r>
+                              <w:rPr>
+                                <w:rFonts w:ascii="標楷體" w:eastAsia="標楷體" w:hAnsi="標楷體" w:hint="eastAsia"/>
+                              </w:rPr>
+                              <w:t>圖</w:t>
+                            </w:r>
+                            <w:r>
+                              <w:rPr>
+                                <w:rFonts w:ascii="標楷體" w:eastAsia="標楷體" w:hAnsi="標楷體" w:hint="eastAsia"/>
+                              </w:rPr>
+                              <w:t>B</w:t>
+                            </w:r>
+                          </w:p>
+                        </w:txbxContent>
+                      </wps:txbx>
+                      <wps:bodyPr rot="0" vert="horz" wrap="square" lIns="91440" tIns="45720" rIns="91440" bIns="45720" anchor="t" anchorCtr="0">
+                        <a:noAutofit/>
+                      </wps:bodyPr>
+                    </wps:wsp>
+                  </a:graphicData>
+                </a:graphic>
+                <wp14:sizeRelH relativeFrom="margin">
+                  <wp14:pctWidth>0</wp14:pctWidth>
+                </wp14:sizeRelH>
+                <wp14:sizeRelV relativeFrom="margin">
+                  <wp14:pctHeight>0</wp14:pctHeight>
+                </wp14:sizeRelV>
+              </wp:anchor>
+            </w:drawing>
+          </mc:Choice>
+          <mc:Fallback>
+            <w:pict>
+              <v:shape w14:anchorId="0E540A2E" id="_x0000_s1027" type="#_x0000_t202" style="position:absolute;margin-left:439.1pt;margin-top:41.25pt;width:49.1pt;height:31.85pt;z-index:251669504;visibility:visible;mso-wrap-style:square;mso-width-percent:0;mso-height-percent:0;mso-wrap-distance-left:9pt;mso-wrap-distance-top:3.6pt;mso-wrap-distance-right:9pt;mso-wrap-distance-bottom:3.6pt;mso-position-horizontal:absolute;mso-position-horizontal-relative:margin;mso-position-vertical:absolute;mso-position-vertical-relative:text;mso-width-percent:0;mso-height-percent:0;mso-width-relative:margin;mso-height-relative:margin;v-text-anchor:top" o:gfxdata="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" stroked="f">
+                <v:textbox>
+                  <w:txbxContent>
+                    <w:p>
+                      <w:pPr>
+                        <w:rPr>
+                          <w:rFonts w:ascii="標楷體" w:eastAsia="標楷體" w:hAnsi="標楷體" w:hint="eastAsia"/>
+                        </w:rPr>
+                      </w:pPr>
+                      <w:r>
+                        <w:rPr>
+                          <w:rFonts w:ascii="標楷體" w:eastAsia="標楷體" w:hAnsi="標楷體" w:hint="eastAsia"/>
+                        </w:rPr>
+                        <w:t>上</w:t>
+                      </w:r>
+                      <w:r>
+                        <w:rPr>
+                          <w:rFonts w:ascii="標楷體" w:eastAsia="標楷體" w:hAnsi="標楷體" w:hint="eastAsia"/>
+                        </w:rPr>
+                        <w:t>圖</w:t>
+                      </w:r>
+                      <w:r>
+                        <w:rPr>
+                          <w:rFonts w:ascii="標楷體" w:eastAsia="標楷體" w:hAnsi="標楷體" w:hint="eastAsia"/>
+                        </w:rPr>
+                        <w:t>B</w:t>
+                      </w:r>
+                    </w:p>
+                  </w:txbxContent>
+                </v:textbox>
+                <w10:wrap type="square" anchorx="margin"/>
+              </v:shape>
+            </w:pict>
+          </mc:Fallback>
+        </mc:AlternateContent>
+      </w:r>
+      <w:r>
+        <w:rPr>
+          <w:rFonts w:ascii="標楷體" w:eastAsia="標楷體" w:hAnsi="標楷體" w:hint="eastAsia"/>
+        </w:rPr>
+        <w:t>假設目的是將所有qubit糾正為0，則當遇到連續兩個1時會發生死循環，無論糾錯幾次都無法修正為0。意即，只要有連續的錯誤，糾錯就會失敗。連續兩個qubit同時壞掉的情況是很容易發生的，尤其在cx-gate或其他雙qubit gate操作中。為解開死循環，需將取樣順序打亂。</w:t>
+      </w:r>
+    </w:p>
+    <w:p>
+      <w:pPr>
+        <w:spacing w:line="240" w:lineRule="auto"/>
+        <w:rPr>
+          <w:rFonts w:ascii="標楷體" w:eastAsia="標楷體" w:hAnsi="標楷體"/>
           <w:b/>
           <w:bCs/>
         </w:rPr>
+      </w:pPr>
+      <w:r>
+        <w:rPr>
+          <w:rFonts w:ascii="標楷體" w:eastAsia="標楷體" w:hAnsi="標楷體" w:hint="eastAsia"/>
+          <w:b/>
+          <w:bCs/>
+        </w:rPr>
         <w:t>如何取樣</w:t>
       </w:r>
     </w:p>
@@ -1082,9 +1677,138 @@
       <w:pPr>
         <w:spacing w:line="240" w:lineRule="auto"/>
         <w:rPr>
-          <w:rFonts w:ascii="標楷體" w:eastAsia="標楷體" w:hAnsi="標楷體" w:hint="eastAsia"/>
-        </w:rPr>
-      </w:pPr>
+          <w:rFonts w:ascii="標楷體" w:eastAsia="標楷體" w:hAnsi="標楷體"/>
+        </w:rPr>
+      </w:pPr>
+      <w:r>
+        <w:rPr>
+          <w:rFonts w:ascii="標楷體" w:eastAsia="標楷體" w:hAnsi="標楷體"/>
+          <w:noProof/>
+        </w:rPr>
+        <mc:AlternateContent>
+          <mc:Choice Requires="wps">
+            <w:drawing>
+              <wp:anchor distT="45720" distB="45720" distL="114300" distR="114300" simplePos="0" relativeHeight="251671552" behindDoc="0" locked="0" layoutInCell="1" allowOverlap="1" wp14:anchorId="0A515C44" wp14:editId="0DFC9A54">
+                <wp:simplePos x="0" y="0"/>
+                <wp:positionH relativeFrom="margin">
+                  <wp:posOffset>3428682</wp:posOffset>
+                </wp:positionH>
+                <wp:positionV relativeFrom="paragraph">
+                  <wp:posOffset>1025525</wp:posOffset>
+                </wp:positionV>
+                <wp:extent cx="623570" cy="404495"/>
+                <wp:effectExtent l="0" t="0" r="5080" b="0"/>
+                <wp:wrapSquare wrapText="bothSides"/>
+                <wp:docPr id="2063518081" name="Text Box 2"/>
+                <wp:cNvGraphicFramePr>
+                  <a:graphicFrameLocks xmlns:a="http://schemas.openxmlformats.org/drawingml/2006/main"/>
+                </wp:cNvGraphicFramePr>
+                <a:graphic xmlns:a="http://schemas.openxmlformats.org/drawingml/2006/main">
+                  <a:graphicData uri="http://schemas.microsoft.com/office/word/2010/wordprocessingShape">
+                    <wps:wsp>
+                      <wps:cNvSpPr txBox="1">
+                        <a:spLocks noChangeArrowheads="1"/>
+                      </wps:cNvSpPr>
+                      <wps:spPr bwMode="auto">
+                        <a:xfrm>
+                          <a:off x="0" y="0"/>
+                          <a:ext cx="623570" cy="404495"/>
+                        </a:xfrm>
+                        <a:prstGeom prst="rect">
+                          <a:avLst/>
+                        </a:prstGeom>
+                        <a:solidFill>
+                          <a:srgbClr val="FFFFFF"/>
+                        </a:solidFill>
+                        <a:ln w="9525">
+                          <a:noFill/>
+                          <a:miter lim="800000"/>
+                          <a:headEnd/>
+                          <a:tailEnd/>
+                        </a:ln>
+                      </wps:spPr>
+                      <wps:txbx>
+                        <w:txbxContent>
+                          <w:p>
+                            <w:pPr>
+                              <w:rPr>
+                                <w:rFonts w:ascii="標楷體" w:eastAsia="標楷體" w:hAnsi="標楷體" w:hint="eastAsia"/>
+                              </w:rPr>
+                            </w:pPr>
+                            <w:r>
+                              <w:rPr>
+                                <w:rFonts w:ascii="標楷體" w:eastAsia="標楷體" w:hAnsi="標楷體" w:hint="eastAsia"/>
+                              </w:rPr>
+                              <w:t>右</w:t>
+                            </w:r>
+                            <w:r>
+                              <w:rPr>
+                                <w:rFonts w:ascii="標楷體" w:eastAsia="標楷體" w:hAnsi="標楷體" w:hint="eastAsia"/>
+                              </w:rPr>
+                              <w:t>圖</w:t>
+                            </w:r>
+                            <w:r>
+                              <w:rPr>
+                                <w:rFonts w:ascii="標楷體" w:eastAsia="標楷體" w:hAnsi="標楷體" w:hint="eastAsia"/>
+                              </w:rPr>
+                              <w:t>C</w:t>
+                            </w:r>
+                          </w:p>
+                        </w:txbxContent>
+                      </wps:txbx>
+                      <wps:bodyPr rot="0" vert="horz" wrap="square" lIns="91440" tIns="45720" rIns="91440" bIns="45720" anchor="t" anchorCtr="0">
+                        <a:noAutofit/>
+                      </wps:bodyPr>
+                    </wps:wsp>
+                  </a:graphicData>
+                </a:graphic>
+                <wp14:sizeRelH relativeFrom="margin">
+                  <wp14:pctWidth>0</wp14:pctWidth>
+                </wp14:sizeRelH>
+                <wp14:sizeRelV relativeFrom="margin">
+                  <wp14:pctHeight>0</wp14:pctHeight>
+                </wp14:sizeRelV>
+              </wp:anchor>
+            </w:drawing>
+          </mc:Choice>
+          <mc:Fallback>
+            <w:pict>
+              <v:shape w14:anchorId="0A515C44" id="_x0000_s1028" type="#_x0000_t202" style="position:absolute;margin-left:269.95pt;margin-top:80.75pt;width:49.1pt;height:31.85pt;z-index:251671552;visibility:visible;mso-wrap-style:square;mso-width-percent:0;mso-height-percent:0;mso-wrap-distance-left:9pt;mso-wrap-distance-top:3.6pt;mso-wrap-distance-right:9pt;mso-wrap-distance-bottom:3.6pt;mso-position-horizontal:absolute;mso-position-horizontal-relative:margin;mso-position-vertical:absolute;mso-position-vertical-relative:text;mso-width-percent:0;mso-height-percent:0;mso-width-relative:margin;mso-height-relative:margin;v-text-anchor:top" o:gfxdata="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" stroked="f">
+                <v:textbox>
+                  <w:txbxContent>
+                    <w:p>
+                      <w:pPr>
+                        <w:rPr>
+                          <w:rFonts w:ascii="標楷體" w:eastAsia="標楷體" w:hAnsi="標楷體" w:hint="eastAsia"/>
+                        </w:rPr>
+                      </w:pPr>
+                      <w:r>
+                        <w:rPr>
+                          <w:rFonts w:ascii="標楷體" w:eastAsia="標楷體" w:hAnsi="標楷體" w:hint="eastAsia"/>
+                        </w:rPr>
+                        <w:t>右</w:t>
+                      </w:r>
+                      <w:r>
+                        <w:rPr>
+                          <w:rFonts w:ascii="標楷體" w:eastAsia="標楷體" w:hAnsi="標楷體" w:hint="eastAsia"/>
+                        </w:rPr>
+                        <w:t>圖</w:t>
+                      </w:r>
+                      <w:r>
+                        <w:rPr>
+                          <w:rFonts w:ascii="標楷體" w:eastAsia="標楷體" w:hAnsi="標楷體" w:hint="eastAsia"/>
+                        </w:rPr>
+                        <w:t>C</w:t>
+                      </w:r>
+                    </w:p>
+                  </w:txbxContent>
+                </v:textbox>
+                <w10:wrap type="square" anchorx="margin"/>
+              </v:shape>
+            </w:pict>
+          </mc:Fallback>
+        </mc:AlternateContent>
+      </w:r>
       <w:r>
         <w:rPr>
           <w:rFonts w:ascii="標楷體" w:eastAsia="標楷體" w:hAnsi="標楷體"/>
@@ -1093,7 +1817,7 @@
           <w:szCs w:val="32"/>
         </w:rPr>
         <w:drawing>
-          <wp:anchor distT="0" distB="0" distL="114300" distR="114300" simplePos="0" relativeHeight="251663360" behindDoc="0" locked="0" layoutInCell="1" allowOverlap="1" wp14:anchorId="744AF3D8" wp14:editId="75A016FD">
+          <wp:anchor distT="0" distB="0" distL="114300" distR="114300" simplePos="0" relativeHeight="251663360" behindDoc="0" locked="0" layoutInCell="1" allowOverlap="1" wp14:anchorId="744AF3D8" wp14:editId="5A7A6B29">
             <wp:simplePos x="0" y="0"/>
             <wp:positionH relativeFrom="column">
               <wp:posOffset>3876040</wp:posOffset>
@@ -1157,6 +1881,14 @@
       <w:pPr>
         <w:spacing w:line="240" w:lineRule="auto"/>
         <w:rPr>
+          <w:rFonts w:ascii="標楷體" w:eastAsia="標楷體" w:hAnsi="標楷體"/>
+        </w:rPr>
+      </w:pPr>
+    </w:p>
+    <w:p>
+      <w:pPr>
+        <w:spacing w:line="240" w:lineRule="auto"/>
+        <w:rPr>
           <w:rFonts w:ascii="標楷體" w:eastAsia="標楷體" w:hAnsi="標楷體" w:hint="eastAsia"/>
         </w:rPr>
       </w:pPr>
@@ -1176,6 +1908,7 @@
           <w:b/>
           <w:bCs/>
         </w:rPr>
+        <w:lastRenderedPageBreak/>
         <w:t>量子電腦的錯誤率很關鍵</w:t>
       </w:r>
     </w:p>
@@ -1183,7 +1916,7 @@
       <w:pPr>
         <w:spacing w:line="240" w:lineRule="auto"/>
         <w:rPr>
-          <w:rFonts w:ascii="標楷體" w:eastAsia="標楷體" w:hAnsi="標楷體" w:hint="eastAsia"/>
+          <w:rFonts w:ascii="標楷體" w:eastAsia="標楷體" w:hAnsi="標楷體"/>
         </w:rPr>
       </w:pPr>
       <w:r>
@@ -1198,11 +1931,19 @@
         </w:rPr>
         <w:t>為</w:t>
       </w:r>
-      <w:r>
-        <w:rPr>
-          <w:rFonts w:ascii="標楷體" w:eastAsia="標楷體" w:hAnsi="標楷體" w:hint="eastAsia"/>
-        </w:rPr>
-        <w:t>當量子電腦本身的錯誤率為0.002與0.007時的糾錯成果：</w:t>
+      <w:bookmarkStart w:id="2" w:name="_Hlk169739498"/>
+      <w:r>
+        <w:rPr>
+          <w:rFonts w:ascii="標楷體" w:eastAsia="標楷體" w:hAnsi="標楷體" w:hint="eastAsia"/>
+        </w:rPr>
+        <w:t>當量子電腦本身的錯誤率為0.002與0.007時的糾錯成果</w:t>
+      </w:r>
+      <w:bookmarkEnd w:id="2"/>
+      <w:r>
+        <w:rPr>
+          <w:rFonts w:ascii="標楷體" w:eastAsia="標楷體" w:hAnsi="標楷體" w:hint="eastAsia"/>
+        </w:rPr>
+        <w:t>：</w:t>
       </w:r>
     </w:p>
     <w:p>
@@ -1215,10 +1956,139 @@
       <w:r>
         <w:rPr>
           <w:rFonts w:ascii="標楷體" w:eastAsia="標楷體" w:hAnsi="標楷體"/>
-        </w:rPr>
-        <w:lastRenderedPageBreak/>
+          <w:noProof/>
+        </w:rPr>
+        <mc:AlternateContent>
+          <mc:Choice Requires="wps">
+            <w:drawing>
+              <wp:anchor distT="45720" distB="45720" distL="114300" distR="114300" simplePos="0" relativeHeight="251673600" behindDoc="0" locked="0" layoutInCell="1" allowOverlap="1" wp14:anchorId="5D420BC6" wp14:editId="245A0A4E">
+                <wp:simplePos x="0" y="0"/>
+                <wp:positionH relativeFrom="margin">
+                  <wp:posOffset>4237990</wp:posOffset>
+                </wp:positionH>
+                <wp:positionV relativeFrom="paragraph">
+                  <wp:posOffset>1808480</wp:posOffset>
+                </wp:positionV>
+                <wp:extent cx="623570" cy="404495"/>
+                <wp:effectExtent l="0" t="0" r="5080" b="0"/>
+                <wp:wrapSquare wrapText="bothSides"/>
+                <wp:docPr id="1671933480" name="Text Box 2"/>
+                <wp:cNvGraphicFramePr>
+                  <a:graphicFrameLocks xmlns:a="http://schemas.openxmlformats.org/drawingml/2006/main"/>
+                </wp:cNvGraphicFramePr>
+                <a:graphic xmlns:a="http://schemas.openxmlformats.org/drawingml/2006/main">
+                  <a:graphicData uri="http://schemas.microsoft.com/office/word/2010/wordprocessingShape">
+                    <wps:wsp>
+                      <wps:cNvSpPr txBox="1">
+                        <a:spLocks noChangeArrowheads="1"/>
+                      </wps:cNvSpPr>
+                      <wps:spPr bwMode="auto">
+                        <a:xfrm>
+                          <a:off x="0" y="0"/>
+                          <a:ext cx="623570" cy="404495"/>
+                        </a:xfrm>
+                        <a:prstGeom prst="rect">
+                          <a:avLst/>
+                        </a:prstGeom>
+                        <a:solidFill>
+                          <a:srgbClr val="FFFFFF"/>
+                        </a:solidFill>
+                        <a:ln w="9525">
+                          <a:noFill/>
+                          <a:miter lim="800000"/>
+                          <a:headEnd/>
+                          <a:tailEnd/>
+                        </a:ln>
+                      </wps:spPr>
+                      <wps:txbx>
+                        <w:txbxContent>
+                          <w:p>
+                            <w:pPr>
+                              <w:rPr>
+                                <w:rFonts w:ascii="標楷體" w:eastAsia="標楷體" w:hAnsi="標楷體" w:hint="eastAsia"/>
+                              </w:rPr>
+                            </w:pPr>
+                            <w:r>
+                              <w:rPr>
+                                <w:rFonts w:ascii="標楷體" w:eastAsia="標楷體" w:hAnsi="標楷體" w:hint="eastAsia"/>
+                              </w:rPr>
+                              <w:t>左</w:t>
+                            </w:r>
+                            <w:r>
+                              <w:rPr>
+                                <w:rFonts w:ascii="標楷體" w:eastAsia="標楷體" w:hAnsi="標楷體" w:hint="eastAsia"/>
+                              </w:rPr>
+                              <w:t>圖</w:t>
+                            </w:r>
+                            <w:r>
+                              <w:rPr>
+                                <w:rFonts w:ascii="標楷體" w:eastAsia="標楷體" w:hAnsi="標楷體" w:hint="eastAsia"/>
+                              </w:rPr>
+                              <w:t>D</w:t>
+                            </w:r>
+                          </w:p>
+                        </w:txbxContent>
+                      </wps:txbx>
+                      <wps:bodyPr rot="0" vert="horz" wrap="square" lIns="91440" tIns="45720" rIns="91440" bIns="45720" anchor="t" anchorCtr="0">
+                        <a:noAutofit/>
+                      </wps:bodyPr>
+                    </wps:wsp>
+                  </a:graphicData>
+                </a:graphic>
+                <wp14:sizeRelH relativeFrom="margin">
+                  <wp14:pctWidth>0</wp14:pctWidth>
+                </wp14:sizeRelH>
+                <wp14:sizeRelV relativeFrom="margin">
+                  <wp14:pctHeight>0</wp14:pctHeight>
+                </wp14:sizeRelV>
+              </wp:anchor>
+            </w:drawing>
+          </mc:Choice>
+          <mc:Fallback>
+            <w:pict>
+              <v:shape w14:anchorId="5D420BC6" id="_x0000_s1029" type="#_x0000_t202" style="position:absolute;margin-left:333.7pt;margin-top:142.4pt;width:49.1pt;height:31.85pt;z-index:251673600;visibility:visible;mso-wrap-style:square;mso-width-percent:0;mso-height-percent:0;mso-wrap-distance-left:9pt;mso-wrap-distance-top:3.6pt;mso-wrap-distance-right:9pt;mso-wrap-distance-bottom:3.6pt;mso-position-horizontal:absolute;mso-position-horizontal-relative:margin;mso-position-vertical:absolute;mso-position-vertical-relative:text;mso-width-percent:0;mso-height-percent:0;mso-width-relative:margin;mso-height-relative:margin;v-text-anchor:top" o:gfxdata="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" stroked="f">
+                <v:textbox>
+                  <w:txbxContent>
+                    <w:p>
+                      <w:pPr>
+                        <w:rPr>
+                          <w:rFonts w:ascii="標楷體" w:eastAsia="標楷體" w:hAnsi="標楷體" w:hint="eastAsia"/>
+                        </w:rPr>
+                      </w:pPr>
+                      <w:r>
+                        <w:rPr>
+                          <w:rFonts w:ascii="標楷體" w:eastAsia="標楷體" w:hAnsi="標楷體" w:hint="eastAsia"/>
+                        </w:rPr>
+                        <w:t>左</w:t>
+                      </w:r>
+                      <w:r>
+                        <w:rPr>
+                          <w:rFonts w:ascii="標楷體" w:eastAsia="標楷體" w:hAnsi="標楷體" w:hint="eastAsia"/>
+                        </w:rPr>
+                        <w:t>圖</w:t>
+                      </w:r>
+                      <w:r>
+                        <w:rPr>
+                          <w:rFonts w:ascii="標楷體" w:eastAsia="標楷體" w:hAnsi="標楷體" w:hint="eastAsia"/>
+                        </w:rPr>
+                        <w:t>D</w:t>
+                      </w:r>
+                    </w:p>
+                  </w:txbxContent>
+                </v:textbox>
+                <w10:wrap type="square" anchorx="margin"/>
+              </v:shape>
+            </w:pict>
+          </mc:Fallback>
+        </mc:AlternateContent>
+      </w:r>
+      <w:r>
+        <w:rPr>
+          <w:rFonts w:ascii="標楷體" w:eastAsia="標楷體" w:hAnsi="標楷體"/>
+          <w:noProof/>
+        </w:rPr>
         <w:drawing>
-          <wp:inline distT="0" distB="0" distL="0" distR="0" wp14:anchorId="5A6355A8" wp14:editId="150AA213">
+          <wp:inline distT="0" distB="0" distL="0" distR="0" wp14:anchorId="5A6355A8" wp14:editId="1B377C61">
             <wp:extent cx="4108450" cy="2139709"/>
             <wp:effectExtent l="0" t="0" r="6350" b="0"/>
             <wp:docPr id="1431433389" name="Picture 1" descr="A graph of a graph&#10;&#10;Description automatically generated with medium confidence"/>
@@ -1258,12 +2128,142 @@
       <w:pPr>
         <w:spacing w:line="240" w:lineRule="auto"/>
         <w:rPr>
-          <w:rFonts w:ascii="標楷體" w:eastAsia="標楷體" w:hAnsi="標楷體" w:hint="eastAsia"/>
-        </w:rPr>
-      </w:pPr>
-      <w:r>
-        <w:rPr>
-          <w:rFonts w:ascii="標楷體" w:eastAsia="標楷體" w:hAnsi="標楷體"/>
+          <w:rFonts w:ascii="標楷體" w:eastAsia="標楷體" w:hAnsi="標楷體"/>
+        </w:rPr>
+      </w:pPr>
+      <w:r>
+        <w:rPr>
+          <w:rFonts w:ascii="標楷體" w:eastAsia="標楷體" w:hAnsi="標楷體"/>
+          <w:noProof/>
+        </w:rPr>
+        <mc:AlternateContent>
+          <mc:Choice Requires="wps">
+            <w:drawing>
+              <wp:anchor distT="45720" distB="45720" distL="114300" distR="114300" simplePos="0" relativeHeight="251675648" behindDoc="0" locked="0" layoutInCell="1" allowOverlap="1" wp14:anchorId="684B04B5" wp14:editId="7D108CBE">
+                <wp:simplePos x="0" y="0"/>
+                <wp:positionH relativeFrom="margin">
+                  <wp:posOffset>4152900</wp:posOffset>
+                </wp:positionH>
+                <wp:positionV relativeFrom="paragraph">
+                  <wp:posOffset>1680527</wp:posOffset>
+                </wp:positionV>
+                <wp:extent cx="623570" cy="404495"/>
+                <wp:effectExtent l="0" t="0" r="5080" b="0"/>
+                <wp:wrapSquare wrapText="bothSides"/>
+                <wp:docPr id="1726246361" name="Text Box 2"/>
+                <wp:cNvGraphicFramePr>
+                  <a:graphicFrameLocks xmlns:a="http://schemas.openxmlformats.org/drawingml/2006/main"/>
+                </wp:cNvGraphicFramePr>
+                <a:graphic xmlns:a="http://schemas.openxmlformats.org/drawingml/2006/main">
+                  <a:graphicData uri="http://schemas.microsoft.com/office/word/2010/wordprocessingShape">
+                    <wps:wsp>
+                      <wps:cNvSpPr txBox="1">
+                        <a:spLocks noChangeArrowheads="1"/>
+                      </wps:cNvSpPr>
+                      <wps:spPr bwMode="auto">
+                        <a:xfrm>
+                          <a:off x="0" y="0"/>
+                          <a:ext cx="623570" cy="404495"/>
+                        </a:xfrm>
+                        <a:prstGeom prst="rect">
+                          <a:avLst/>
+                        </a:prstGeom>
+                        <a:solidFill>
+                          <a:srgbClr val="FFFFFF"/>
+                        </a:solidFill>
+                        <a:ln w="9525">
+                          <a:noFill/>
+                          <a:miter lim="800000"/>
+                          <a:headEnd/>
+                          <a:tailEnd/>
+                        </a:ln>
+                      </wps:spPr>
+                      <wps:txbx>
+                        <w:txbxContent>
+                          <w:p>
+                            <w:pPr>
+                              <w:rPr>
+                                <w:rFonts w:ascii="標楷體" w:eastAsia="標楷體" w:hAnsi="標楷體" w:hint="eastAsia"/>
+                              </w:rPr>
+                            </w:pPr>
+                            <w:r>
+                              <w:rPr>
+                                <w:rFonts w:ascii="標楷體" w:eastAsia="標楷體" w:hAnsi="標楷體" w:hint="eastAsia"/>
+                              </w:rPr>
+                              <w:t>左</w:t>
+                            </w:r>
+                            <w:r>
+                              <w:rPr>
+                                <w:rFonts w:ascii="標楷體" w:eastAsia="標楷體" w:hAnsi="標楷體" w:hint="eastAsia"/>
+                              </w:rPr>
+                              <w:t>圖</w:t>
+                            </w:r>
+                            <w:r>
+                              <w:rPr>
+                                <w:rFonts w:ascii="標楷體" w:eastAsia="標楷體" w:hAnsi="標楷體" w:hint="eastAsia"/>
+                              </w:rPr>
+                              <w:t>E</w:t>
+                            </w:r>
+                          </w:p>
+                        </w:txbxContent>
+                      </wps:txbx>
+                      <wps:bodyPr rot="0" vert="horz" wrap="square" lIns="91440" tIns="45720" rIns="91440" bIns="45720" anchor="t" anchorCtr="0">
+                        <a:noAutofit/>
+                      </wps:bodyPr>
+                    </wps:wsp>
+                  </a:graphicData>
+                </a:graphic>
+                <wp14:sizeRelH relativeFrom="margin">
+                  <wp14:pctWidth>0</wp14:pctWidth>
+                </wp14:sizeRelH>
+                <wp14:sizeRelV relativeFrom="margin">
+                  <wp14:pctHeight>0</wp14:pctHeight>
+                </wp14:sizeRelV>
+              </wp:anchor>
+            </w:drawing>
+          </mc:Choice>
+          <mc:Fallback>
+            <w:pict>
+              <v:shape w14:anchorId="684B04B5" id="_x0000_s1030" type="#_x0000_t202" style="position:absolute;margin-left:327pt;margin-top:132.3pt;width:49.1pt;height:31.85pt;z-index:251675648;visibility:visible;mso-wrap-style:square;mso-width-percent:0;mso-height-percent:0;mso-wrap-distance-left:9pt;mso-wrap-distance-top:3.6pt;mso-wrap-distance-right:9pt;mso-wrap-distance-bottom:3.6pt;mso-position-horizontal:absolute;mso-position-horizontal-relative:margin;mso-position-vertical:absolute;mso-position-vertical-relative:text;mso-width-percent:0;mso-height-percent:0;mso-width-relative:margin;mso-height-relative:margin;v-text-anchor:top" o:gfxdata="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" stroked="f">
+                <v:textbox>
+                  <w:txbxContent>
+                    <w:p>
+                      <w:pPr>
+                        <w:rPr>
+                          <w:rFonts w:ascii="標楷體" w:eastAsia="標楷體" w:hAnsi="標楷體" w:hint="eastAsia"/>
+                        </w:rPr>
+                      </w:pPr>
+                      <w:r>
+                        <w:rPr>
+                          <w:rFonts w:ascii="標楷體" w:eastAsia="標楷體" w:hAnsi="標楷體" w:hint="eastAsia"/>
+                        </w:rPr>
+                        <w:t>左</w:t>
+                      </w:r>
+                      <w:r>
+                        <w:rPr>
+                          <w:rFonts w:ascii="標楷體" w:eastAsia="標楷體" w:hAnsi="標楷體" w:hint="eastAsia"/>
+                        </w:rPr>
+                        <w:t>圖</w:t>
+                      </w:r>
+                      <w:r>
+                        <w:rPr>
+                          <w:rFonts w:ascii="標楷體" w:eastAsia="標楷體" w:hAnsi="標楷體" w:hint="eastAsia"/>
+                        </w:rPr>
+                        <w:t>E</w:t>
+                      </w:r>
+                    </w:p>
+                  </w:txbxContent>
+                </v:textbox>
+                <w10:wrap type="square" anchorx="margin"/>
+              </v:shape>
+            </w:pict>
+          </mc:Fallback>
+        </mc:AlternateContent>
+      </w:r>
+      <w:r>
+        <w:rPr>
+          <w:rFonts w:ascii="標楷體" w:eastAsia="標楷體" w:hAnsi="標楷體"/>
+          <w:noProof/>
         </w:rPr>
         <w:drawing>
           <wp:inline distT="0" distB="0" distL="0" distR="0" wp14:anchorId="74931CC1" wp14:editId="42D87922">
@@ -1306,7 +2306,7 @@
       <w:pPr>
         <w:spacing w:line="240" w:lineRule="auto"/>
         <w:rPr>
-          <w:rFonts w:ascii="標楷體" w:eastAsia="標楷體" w:hAnsi="標楷體" w:hint="eastAsia"/>
+          <w:rFonts w:ascii="標楷體" w:eastAsia="標楷體" w:hAnsi="標楷體"/>
         </w:rPr>
       </w:pPr>
       <w:r>
@@ -1320,7 +2320,7 @@
       <w:pPr>
         <w:spacing w:line="240" w:lineRule="auto"/>
         <w:rPr>
-          <w:rFonts w:ascii="標楷體" w:eastAsia="標楷體" w:hAnsi="標楷體" w:hint="eastAsia"/>
+          <w:rFonts w:ascii="標楷體" w:eastAsia="標楷體" w:hAnsi="標楷體"/>
           <w:b/>
           <w:bCs/>
         </w:rPr>
@@ -1338,7 +2338,7 @@
       <w:pPr>
         <w:spacing w:line="240" w:lineRule="auto"/>
         <w:rPr>
-          <w:rFonts w:ascii="標楷體" w:eastAsia="標楷體" w:hAnsi="標楷體" w:hint="eastAsia"/>
+          <w:rFonts w:ascii="標楷體" w:eastAsia="標楷體" w:hAnsi="標楷體"/>
         </w:rPr>
       </w:pPr>
       <w:r>
@@ -1352,29 +2352,21 @@
       <w:pPr>
         <w:spacing w:line="240" w:lineRule="auto"/>
         <w:rPr>
-          <w:rFonts w:ascii="標楷體" w:eastAsia="標楷體" w:hAnsi="標楷體" w:hint="eastAsia"/>
-        </w:rPr>
-      </w:pPr>
-      <w:r>
-        <w:rPr>
-          <w:rFonts w:ascii="標楷體" w:eastAsia="標楷體" w:hAnsi="標楷體"/>
-        </w:rPr>
-        <w:t xml:space="preserve">100001 -&gt; 100001 -&gt; 110001 -&gt; 111001 </w:t>
-      </w:r>
-      <w:proofErr w:type="gramStart"/>
-      <w:r>
-        <w:rPr>
-          <w:rFonts w:ascii="標楷體" w:eastAsia="標楷體" w:hAnsi="標楷體"/>
-        </w:rPr>
-        <w:t>…..</w:t>
-      </w:r>
-      <w:proofErr w:type="gramEnd"/>
+          <w:rFonts w:ascii="標楷體" w:eastAsia="標楷體" w:hAnsi="標楷體"/>
+        </w:rPr>
+      </w:pPr>
+      <w:r>
+        <w:rPr>
+          <w:rFonts w:ascii="標楷體" w:eastAsia="標楷體" w:hAnsi="標楷體"/>
+        </w:rPr>
+        <w:t>100001 -&gt; 100001 -&gt; 110001 -&gt; 111001 …</w:t>
+      </w:r>
     </w:p>
     <w:p>
       <w:pPr>
         <w:spacing w:line="240" w:lineRule="auto"/>
         <w:rPr>
-          <w:rFonts w:ascii="標楷體" w:eastAsia="標楷體" w:hAnsi="標楷體" w:hint="eastAsia"/>
+          <w:rFonts w:ascii="標楷體" w:eastAsia="標楷體" w:hAnsi="標楷體"/>
         </w:rPr>
       </w:pPr>
       <w:r>
@@ -1411,6 +2403,7 @@
           <w:b/>
           <w:bCs/>
         </w:rPr>
+        <w:lastRenderedPageBreak/>
         <w:t>隨機打亂</w:t>
       </w:r>
     </w:p>
@@ -1418,49 +2411,42 @@
       <w:pPr>
         <w:spacing w:line="240" w:lineRule="auto"/>
         <w:rPr>
-          <w:rFonts w:ascii="標楷體" w:eastAsia="標楷體" w:hAnsi="標楷體" w:hint="eastAsia"/>
-        </w:rPr>
-      </w:pPr>
-      <w:r>
-        <w:rPr>
-          <w:rFonts w:ascii="標楷體" w:eastAsia="標楷體" w:hAnsi="標楷體" w:hint="eastAsia"/>
-        </w:rPr>
-        <w:t>同樣錯誤率為0.002與0.007的糾錯結果，增加了另一種作法的觀察——模擬</w:t>
-      </w:r>
-      <w:r>
-        <w:rPr>
-          <w:rFonts w:ascii="標楷體" w:eastAsia="標楷體" w:hAnsi="標楷體" w:hint="eastAsia"/>
-        </w:rPr>
-        <w:lastRenderedPageBreak/>
-        <w:t>qubits隨機重新排列（灰色）。</w:t>
+          <w:rFonts w:ascii="標楷體" w:eastAsia="標楷體" w:hAnsi="標楷體"/>
+        </w:rPr>
+      </w:pPr>
+      <w:r>
+        <w:rPr>
+          <w:rFonts w:ascii="標楷體" w:eastAsia="標楷體" w:hAnsi="標楷體" w:hint="eastAsia"/>
+        </w:rPr>
+        <w:t>同樣錯誤率為0.002與0.007的糾錯結果，增加了另一種作法的觀察——模擬qubits隨機重新排列（灰色）。</w:t>
       </w:r>
     </w:p>
     <w:p>
       <w:pPr>
         <w:spacing w:line="240" w:lineRule="auto"/>
         <w:rPr>
-          <w:rFonts w:ascii="標楷體" w:eastAsia="標楷體" w:hAnsi="標楷體" w:hint="eastAsia"/>
-        </w:rPr>
-      </w:pPr>
-      <w:r>
-        <w:rPr>
-          <w:rFonts w:ascii="標楷體" w:eastAsia="標楷體" w:hAnsi="標楷體" w:hint="eastAsia"/>
-        </w:rPr>
-        <w:t xml:space="preserve">以下以IBM </w:t>
-      </w:r>
-      <w:proofErr w:type="spellStart"/>
-      <w:r>
-        <w:rPr>
-          <w:rFonts w:ascii="標楷體" w:eastAsia="標楷體" w:hAnsi="標楷體" w:hint="eastAsia"/>
-        </w:rPr>
-        <w:t>brisbane</w:t>
-      </w:r>
-      <w:proofErr w:type="spellEnd"/>
-      <w:r>
-        <w:rPr>
-          <w:rFonts w:ascii="標楷體" w:eastAsia="標楷體" w:hAnsi="標楷體" w:hint="eastAsia"/>
-        </w:rPr>
-        <w:t>的量子電腦的qubit排列方式為例，示範隨機打亂：</w:t>
+          <w:rFonts w:ascii="標楷體" w:eastAsia="標楷體" w:hAnsi="標楷體"/>
+        </w:rPr>
+      </w:pPr>
+      <w:r>
+        <w:rPr>
+          <w:rFonts w:ascii="標楷體" w:eastAsia="標楷體" w:hAnsi="標楷體" w:hint="eastAsia"/>
+        </w:rPr>
+        <w:t>以下以</w:t>
+      </w:r>
+      <w:bookmarkStart w:id="3" w:name="_Hlk169739442"/>
+      <w:r>
+        <w:rPr>
+          <w:rFonts w:ascii="標楷體" w:eastAsia="標楷體" w:hAnsi="標楷體" w:hint="eastAsia"/>
+        </w:rPr>
+        <w:t>IBM brisbane的量子電腦的qubit排列</w:t>
+      </w:r>
+      <w:bookmarkEnd w:id="3"/>
+      <w:r>
+        <w:rPr>
+          <w:rFonts w:ascii="標楷體" w:eastAsia="標楷體" w:hAnsi="標楷體" w:hint="eastAsia"/>
+        </w:rPr>
+        <w:t>方式為例，示範隨機打亂：</w:t>
       </w:r>
     </w:p>
     <w:p>
@@ -1554,7 +2540,7 @@
       <w:pPr>
         <w:spacing w:line="240" w:lineRule="auto"/>
         <w:rPr>
-          <w:rFonts w:ascii="標楷體" w:eastAsia="標楷體" w:hAnsi="標楷體" w:hint="eastAsia"/>
+          <w:rFonts w:ascii="標楷體" w:eastAsia="標楷體" w:hAnsi="標楷體"/>
         </w:rPr>
       </w:pPr>
     </w:p>
@@ -1562,7 +2548,7 @@
       <w:pPr>
         <w:spacing w:line="240" w:lineRule="auto"/>
         <w:rPr>
-          <w:rFonts w:ascii="標楷體" w:eastAsia="標楷體" w:hAnsi="標楷體" w:hint="eastAsia"/>
+          <w:rFonts w:ascii="標楷體" w:eastAsia="標楷體" w:hAnsi="標楷體"/>
         </w:rPr>
       </w:pPr>
       <w:r>
@@ -1688,9 +2674,10 @@
       <w:pPr>
         <w:spacing w:line="240" w:lineRule="auto"/>
         <w:rPr>
-          <w:rFonts w:ascii="標楷體" w:eastAsia="標楷體" w:hAnsi="標楷體" w:hint="eastAsia"/>
-        </w:rPr>
-      </w:pPr>
+          <w:rFonts w:ascii="標楷體" w:eastAsia="標楷體" w:hAnsi="標楷體"/>
+        </w:rPr>
+      </w:pPr>
+      <w:bookmarkStart w:id="4" w:name="_Hlk169739423"/>
       <w:r>
         <w:rPr>
           <w:rFonts w:ascii="標楷體" w:eastAsia="標楷體" w:hAnsi="標楷體" w:hint="eastAsia"/>
@@ -1709,11 +2696,142 @@
         </w:rPr>
         <w:t>下的糾錯率圖</w:t>
       </w:r>
+      <w:bookmarkEnd w:id="4"/>
       <w:r>
         <w:rPr>
           <w:rFonts w:ascii="標楷體" w:eastAsia="標楷體" w:hAnsi="標楷體" w:hint="eastAsia"/>
         </w:rPr>
         <w:t>：</w:t>
+      </w:r>
+      <w:r>
+        <w:rPr>
+          <w:rFonts w:ascii="標楷體" w:eastAsia="標楷體" w:hAnsi="標楷體"/>
+          <w:noProof/>
+        </w:rPr>
+        <w:lastRenderedPageBreak/>
+        <mc:AlternateContent>
+          <mc:Choice Requires="wps">
+            <w:drawing>
+              <wp:anchor distT="45720" distB="45720" distL="114300" distR="114300" simplePos="0" relativeHeight="251677696" behindDoc="0" locked="0" layoutInCell="1" allowOverlap="1" wp14:anchorId="085557E8" wp14:editId="3E585B46">
+                <wp:simplePos x="0" y="0"/>
+                <wp:positionH relativeFrom="margin">
+                  <wp:align>right</wp:align>
+                </wp:positionH>
+                <wp:positionV relativeFrom="paragraph">
+                  <wp:posOffset>2085023</wp:posOffset>
+                </wp:positionV>
+                <wp:extent cx="623570" cy="404495"/>
+                <wp:effectExtent l="0" t="0" r="5080" b="0"/>
+                <wp:wrapSquare wrapText="bothSides"/>
+                <wp:docPr id="1429947117" name="Text Box 2"/>
+                <wp:cNvGraphicFramePr>
+                  <a:graphicFrameLocks xmlns:a="http://schemas.openxmlformats.org/drawingml/2006/main"/>
+                </wp:cNvGraphicFramePr>
+                <a:graphic xmlns:a="http://schemas.openxmlformats.org/drawingml/2006/main">
+                  <a:graphicData uri="http://schemas.microsoft.com/office/word/2010/wordprocessingShape">
+                    <wps:wsp>
+                      <wps:cNvSpPr txBox="1">
+                        <a:spLocks noChangeArrowheads="1"/>
+                      </wps:cNvSpPr>
+                      <wps:spPr bwMode="auto">
+                        <a:xfrm>
+                          <a:off x="0" y="0"/>
+                          <a:ext cx="623570" cy="404495"/>
+                        </a:xfrm>
+                        <a:prstGeom prst="rect">
+                          <a:avLst/>
+                        </a:prstGeom>
+                        <a:solidFill>
+                          <a:srgbClr val="FFFFFF"/>
+                        </a:solidFill>
+                        <a:ln w="9525">
+                          <a:noFill/>
+                          <a:miter lim="800000"/>
+                          <a:headEnd/>
+                          <a:tailEnd/>
+                        </a:ln>
+                      </wps:spPr>
+                      <wps:txbx>
+                        <w:txbxContent>
+                          <w:p>
+                            <w:pPr>
+                              <w:rPr>
+                                <w:rFonts w:ascii="標楷體" w:eastAsia="標楷體" w:hAnsi="標楷體" w:hint="eastAsia"/>
+                              </w:rPr>
+                            </w:pPr>
+                            <w:r>
+                              <w:rPr>
+                                <w:rFonts w:ascii="標楷體" w:eastAsia="標楷體" w:hAnsi="標楷體" w:hint="eastAsia"/>
+                              </w:rPr>
+                              <w:t>左</w:t>
+                            </w:r>
+                            <w:r>
+                              <w:rPr>
+                                <w:rFonts w:ascii="標楷體" w:eastAsia="標楷體" w:hAnsi="標楷體" w:hint="eastAsia"/>
+                              </w:rPr>
+                              <w:t>圖</w:t>
+                            </w:r>
+                            <w:r>
+                              <w:rPr>
+                                <w:rFonts w:ascii="標楷體" w:eastAsia="標楷體" w:hAnsi="標楷體" w:hint="eastAsia"/>
+                              </w:rPr>
+                              <w:t>F</w:t>
+                            </w:r>
+                          </w:p>
+                        </w:txbxContent>
+                      </wps:txbx>
+                      <wps:bodyPr rot="0" vert="horz" wrap="square" lIns="91440" tIns="45720" rIns="91440" bIns="45720" anchor="t" anchorCtr="0">
+                        <a:noAutofit/>
+                      </wps:bodyPr>
+                    </wps:wsp>
+                  </a:graphicData>
+                </a:graphic>
+                <wp14:sizeRelH relativeFrom="margin">
+                  <wp14:pctWidth>0</wp14:pctWidth>
+                </wp14:sizeRelH>
+                <wp14:sizeRelV relativeFrom="margin">
+                  <wp14:pctHeight>0</wp14:pctHeight>
+                </wp14:sizeRelV>
+              </wp:anchor>
+            </w:drawing>
+          </mc:Choice>
+          <mc:Fallback>
+            <w:pict>
+              <v:shape w14:anchorId="085557E8" id="_x0000_s1031" type="#_x0000_t202" style="position:absolute;margin-left:-2.1pt;margin-top:164.2pt;width:49.1pt;height:31.85pt;z-index:251677696;visibility:visible;mso-wrap-style:square;mso-width-percent:0;mso-height-percent:0;mso-wrap-distance-left:9pt;mso-wrap-distance-top:3.6pt;mso-wrap-distance-right:9pt;mso-wrap-distance-bottom:3.6pt;mso-position-horizontal:right;mso-position-horizontal-relative:margin;mso-position-vertical:absolute;mso-position-vertical-relative:text;mso-width-percent:0;mso-height-percent:0;mso-width-relative:margin;mso-height-relative:margin;v-text-anchor:top" o:gfxdata="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" stroked="f">
+                <v:textbox>
+                  <w:txbxContent>
+                    <w:p>
+                      <w:pPr>
+                        <w:rPr>
+                          <w:rFonts w:ascii="標楷體" w:eastAsia="標楷體" w:hAnsi="標楷體" w:hint="eastAsia"/>
+                        </w:rPr>
+                      </w:pPr>
+                      <w:r>
+                        <w:rPr>
+                          <w:rFonts w:ascii="標楷體" w:eastAsia="標楷體" w:hAnsi="標楷體" w:hint="eastAsia"/>
+                        </w:rPr>
+                        <w:t>左</w:t>
+                      </w:r>
+                      <w:r>
+                        <w:rPr>
+                          <w:rFonts w:ascii="標楷體" w:eastAsia="標楷體" w:hAnsi="標楷體" w:hint="eastAsia"/>
+                        </w:rPr>
+                        <w:t>圖</w:t>
+                      </w:r>
+                      <w:r>
+                        <w:rPr>
+                          <w:rFonts w:ascii="標楷體" w:eastAsia="標楷體" w:hAnsi="標楷體" w:hint="eastAsia"/>
+                        </w:rPr>
+                        <w:t>F</w:t>
+                      </w:r>
+                    </w:p>
+                  </w:txbxContent>
+                </v:textbox>
+                <w10:wrap type="square" anchorx="margin"/>
+              </v:shape>
+            </w:pict>
+          </mc:Fallback>
+        </mc:AlternateContent>
       </w:r>
       <w:r>
         <w:rPr>
@@ -1723,7 +2841,7 @@
           <w:noProof/>
         </w:rPr>
         <w:drawing>
-          <wp:inline distT="0" distB="0" distL="0" distR="0" wp14:anchorId="162B0F7B" wp14:editId="42D84039">
+          <wp:inline distT="0" distB="0" distL="0" distR="0" wp14:anchorId="162B0F7B" wp14:editId="15A89936">
             <wp:extent cx="4470400" cy="2648122"/>
             <wp:effectExtent l="0" t="0" r="6350" b="0"/>
             <wp:docPr id="422888899" name="Picture 3" descr="A graph of a line&#10;&#10;Description automatically generated with medium confidence"/>
@@ -1777,6 +2895,36 @@
     </w:p>
     <w:p>
       <w:pPr>
+        <w:spacing w:line="240" w:lineRule="auto"/>
+        <w:rPr>
+          <w:rFonts w:ascii="標楷體" w:eastAsia="標楷體" w:hAnsi="標楷體"/>
+        </w:rPr>
+      </w:pPr>
+    </w:p>
+    <w:p>
+      <w:pPr>
+        <w:spacing w:line="240" w:lineRule="auto"/>
+        <w:rPr>
+          <w:rFonts w:ascii="標楷體" w:eastAsia="標楷體" w:hAnsi="標楷體"/>
+        </w:rPr>
+      </w:pPr>
+      <w:r>
+        <w:rPr>
+          <w:rFonts w:ascii="標楷體" w:eastAsia="標楷體" w:hAnsi="標楷體"/>
+        </w:rPr>
+        <w:br w:type="page"/>
+      </w:r>
+    </w:p>
+    <w:p>
+      <w:pPr>
+        <w:spacing w:line="240" w:lineRule="auto"/>
+        <w:rPr>
+          <w:rFonts w:ascii="標楷體" w:eastAsia="標楷體" w:hAnsi="標楷體" w:hint="eastAsia"/>
+        </w:rPr>
+      </w:pPr>
+    </w:p>
+    <w:p>
+      <w:pPr>
         <w:spacing w:line="360" w:lineRule="auto"/>
         <w:jc w:val="center"/>
         <w:rPr>
@@ -1789,22 +2937,64 @@
           <w:sz w:val="44"/>
           <w:szCs w:val="44"/>
         </w:rPr>
-        <w:lastRenderedPageBreak/>
         <w:t>參考資料</w:t>
       </w:r>
     </w:p>
     <w:p>
       <w:pPr>
-        <w:spacing w:line="360" w:lineRule="auto"/>
-        <w:rPr>
-          <w:rFonts w:ascii="標楷體" w:eastAsia="標楷體" w:hAnsi="標楷體" w:hint="eastAsia"/>
-        </w:rPr>
-      </w:pPr>
-    </w:p>
-    <w:p>
-      <w:pPr>
-        <w:rPr>
-          <w:rFonts w:hint="eastAsia"/>
+        <w:pStyle w:val="Heading3"/>
+        <w:shd w:val="clear" w:color="auto" w:fill="FFFFFF"/>
+        <w:spacing w:before="360" w:after="240"/>
+        <w:rPr>
+          <w:rFonts w:ascii="標楷體" w:eastAsia="標楷體" w:hAnsi="標楷體"/>
+          <w:b/>
+          <w:bCs/>
+          <w:sz w:val="24"/>
+          <w:szCs w:val="24"/>
+        </w:rPr>
+      </w:pPr>
+      <w:hyperlink r:id="rId17" w:history="1">
+        <w:r>
+          <w:rPr>
+            <w:rStyle w:val="Hyperlink"/>
+            <w:rFonts w:ascii="標楷體" w:eastAsia="標楷體" w:hAnsi="標楷體"/>
+            <w:sz w:val="24"/>
+            <w:szCs w:val="24"/>
+          </w:rPr>
+          <w:t>https://zh.wikipedia.org/zh-tw/%E9%87%8F%E5%AD%90%E9%96%98</w:t>
+        </w:r>
+      </w:hyperlink>
+    </w:p>
+    <w:p>
+      <w:pPr>
+        <w:pStyle w:val="Heading3"/>
+        <w:shd w:val="clear" w:color="auto" w:fill="FFFFFF"/>
+        <w:spacing w:before="360" w:after="240"/>
+        <w:rPr>
+          <w:rFonts w:ascii="標楷體" w:eastAsia="標楷體" w:hAnsi="標楷體"/>
+          <w:b/>
+          <w:bCs/>
+          <w:color w:val="467886" w:themeColor="hyperlink"/>
+          <w:sz w:val="24"/>
+          <w:szCs w:val="24"/>
+          <w:u w:val="single"/>
+        </w:rPr>
+      </w:pPr>
+      <w:hyperlink r:id="rId18" w:history="1">
+        <w:r>
+          <w:rPr>
+            <w:rStyle w:val="Hyperlink"/>
+            <w:rFonts w:ascii="標楷體" w:eastAsia="標楷體" w:hAnsi="標楷體"/>
+            <w:sz w:val="24"/>
+            <w:szCs w:val="24"/>
+          </w:rPr>
+          <w:t>https://www.researchgate.net/figure/a-Toffoli-gate-b-Swap-gate-c-Quantum-gate-d-Quantum-gate-stored-in-a-superposition_fig13_257641933</w:t>
+        </w:r>
+      </w:hyperlink>
+    </w:p>
+    <w:p>
+      <w:pPr>
+        <w:rPr>
           <w:sz w:val="18"/>
           <w:szCs w:val="18"/>
         </w:rPr>
@@ -2384,7 +3574,6 @@
     <w:next w:val="Normal"/>
     <w:link w:val="Heading3Char"/>
     <w:uiPriority w:val="9"/>
-    <w:semiHidden/>
     <w:unhideWhenUsed/>
     <w:qFormat/>
     <w:rsid w:val="001A0023"/>
@@ -2591,7 +3780,6 @@
     <w:basedOn w:val="DefaultParagraphFont"/>
     <w:link w:val="Heading3"/>
     <w:uiPriority w:val="9"/>
-    <w:semiHidden/>
     <w:rsid w:val="001A0023"/>
     <w:rPr>
       <w:rFonts w:eastAsiaTheme="majorEastAsia" w:cstheme="majorBidi"/>
